--- a/arb/docx/03.content.docx
+++ b/arb/docx/03.content.docx
@@ -32,19 +32,19 @@
     </w:p>
     <w:p>
       <w:pPr>
-        <w:pStyle w:val="Heading2"/>
         <w:bidi/>
       </w:pPr>
       <w:r>
         <w:rPr>
           <w:lang w:val="ar_AE" w:bidi="ar_AE"/>
         </w:rPr>
-        <w:t>License Information</w:t>
-      </w:r>
-      <w:r>
-        <w:rPr>
-          <w:lang w:val="ar_AE" w:bidi="ar_AE"/>
-        </w:rPr>
+      </w:r>
+      <w:r>
+        <w:rPr>
+          <w:b/>
+          <w:lang w:val="ar_AE" w:bidi="ar_AE"/>
+        </w:rPr>
+        <w:t>Aquifer Open Study Notes (Book Intros)</w:t>
       </w:r>
     </w:p>
     <w:p>
@@ -58,22 +58,9 @@
       </w:r>
       <w:r>
         <w:rPr>
-          <w:b/>
-          <w:lang w:val="ar_AE" w:bidi="ar_AE"/>
-        </w:rPr>
-        <w:t>ملاحظات الدراسة - مقدمات الكتب (تينديل)</w:t>
-      </w:r>
-      <w:r>
-        <w:rPr>
-          <w:lang w:val="ar_AE" w:bidi="ar_AE"/>
-        </w:rPr>
-        <w:t xml:space="preserve"> (Arabic) is based on</w:t>
-      </w:r>
-      <w:r>
-        <w:rPr>
-          <w:lang w:val="ar_AE" w:bidi="ar_AE"/>
-        </w:rPr>
-        <w:t xml:space="preserve">: </w:t>
+          <w:lang w:val="ar_AE" w:bidi="ar_AE"/>
+        </w:rPr>
+        <w:t xml:space="preserve">This work is an adaptation of </w:t>
       </w:r>
       <w:r>
         <w:rPr>
@@ -85,48 +72,19 @@
         <w:rPr>
           <w:lang w:val="ar_AE" w:bidi="ar_AE"/>
         </w:rPr>
-        <w:t xml:space="preserve">, </w:t>
-      </w:r>
-      <w:hyperlink r:id="rId13">
-        <w:r>
-          <w:rPr>
-            <w:lang w:val="ar_AE" w:bidi="ar_AE"/>
-          </w:rPr>
-          <w:rPr>
-            <w:color w:val="0000EE"/>
-            <w:u w:val="single"/>
-          </w:rPr>
-          <w:t>Tyndale House Publishers</w:t>
-        </w:r>
-      </w:hyperlink>
-      <w:r>
-        <w:rPr>
-          <w:lang w:val="ar_AE" w:bidi="ar_AE"/>
-        </w:rPr>
-        <w:t xml:space="preserve">, 2019, which is licensed under a </w:t>
-      </w:r>
-      <w:hyperlink r:id="rId14">
-        <w:r>
-          <w:rPr>
-            <w:lang w:val="ar_AE" w:bidi="ar_AE"/>
-          </w:rPr>
-          <w:rPr>
-            <w:color w:val="0000EE"/>
-            <w:u w:val="single"/>
-          </w:rPr>
-          <w:t>CC BY-SA 4.0 license</w:t>
-        </w:r>
-      </w:hyperlink>
-      <w:r>
-        <w:rPr>
-          <w:lang w:val="ar_AE" w:bidi="ar_AE"/>
-        </w:rPr>
-        <w:t>.</w:t>
-      </w:r>
-      <w:r>
-        <w:rPr>
-          <w:lang w:val="ar_AE" w:bidi="ar_AE"/>
-        </w:rPr>
+        <w:t xml:space="preserve"> © 2023 Tyndale House Publishers, licensed under the CC BY-SA 4.0 license. The adaptation, </w:t>
+      </w:r>
+      <w:r>
+        <w:rPr>
+          <w:lang w:val="ar_AE" w:bidi="ar_AE"/>
+        </w:rPr>
+        <w:t>Aquifer Open Study Notes</w:t>
+      </w:r>
+      <w:r>
+        <w:rPr>
+          <w:lang w:val="ar_AE" w:bidi="ar_AE"/>
+        </w:rPr>
+        <w:t>, was created by Mission Mutual and is also licensed under CC BY-SA 4.0.</w:t>
       </w:r>
     </w:p>
     <w:p>
@@ -142,7 +100,7 @@
         <w:rPr>
           <w:lang w:val="ar_AE" w:bidi="ar_AE"/>
         </w:rPr>
-        <w:t>This PDF version is provided under the same license.</w:t>
+        <w:t>This resource has been adapted into multiple languages, including English, Tok Pisin, Arabic (عربي), French (Français), Hindi (हिंदी), Indonesian (Bahasa Indonesia), Portuguese (Português), Russian (Русский), Spanish (Español), Swahili (Kiswahili), and Simplified Chinese (简体中文).</w:t>
       </w:r>
       <w:r>
         <w:rPr>
@@ -329,7 +287,7 @@
         </w:rPr>
         <w:t>" (</w:t>
       </w:r>
-      <w:hyperlink r:id="rId15">
+      <w:hyperlink r:id="rId13">
         <w:r>
           <w:rPr>
             <w:lang w:val="ar_AE" w:bidi="ar_AE"/>
@@ -347,7 +305,7 @@
         </w:rPr>
         <w:t xml:space="preserve"> </w:t>
       </w:r>
-      <w:hyperlink r:id="rId16">
+      <w:hyperlink r:id="rId14">
         <w:r>
           <w:rPr>
             <w:lang w:val="ar_AE" w:bidi="ar_AE"/>
@@ -393,7 +351,7 @@
         </w:rPr>
         <w:t>يواصل سفر اللاويين سرد قصة الفداء التي بدأت بالوعود التي أعطاها الله لإبراهيم (</w:t>
       </w:r>
-      <w:hyperlink r:id="rId17">
+      <w:hyperlink r:id="rId15">
         <w:r>
           <w:rPr>
             <w:lang w:val="ar_AE" w:bidi="ar_AE"/>
@@ -411,7 +369,7 @@
         </w:rPr>
         <w:t xml:space="preserve">، </w:t>
       </w:r>
-      <w:hyperlink r:id="rId18">
+      <w:hyperlink r:id="rId16">
         <w:r>
           <w:rPr>
             <w:lang w:val="ar_AE" w:bidi="ar_AE"/>
@@ -429,7 +387,7 @@
         </w:rPr>
         <w:t xml:space="preserve">، </w:t>
       </w:r>
-      <w:hyperlink r:id="rId19">
+      <w:hyperlink r:id="rId17">
         <w:r>
           <w:rPr>
             <w:lang w:val="ar_AE" w:bidi="ar_AE"/>
@@ -447,7 +405,7 @@
         </w:rPr>
         <w:t>) وتحرير بني إسرائيل من العبودية في مصر (</w:t>
       </w:r>
-      <w:hyperlink r:id="rId20">
+      <w:hyperlink r:id="rId18">
         <w:r>
           <w:rPr>
             <w:lang w:val="ar_AE" w:bidi="ar_AE"/>
@@ -465,7 +423,7 @@
         </w:rPr>
         <w:t>). تقع أحداث سِفر اللاويين عند سفح جبَل سيناء. لم يكن بنو إسرائيل قد ارتحلوا بعد في البرية أو دخلوا أرض الموعد، أي أرض كنعان. كان الله قد أقام عهده مع إسرائيل، معلنًا أنَّ بني إسرائيل أمةٌ عزيزة لديه، خاصته، كهنوت ملوكي، وشعبه المختار (</w:t>
       </w:r>
-      <w:hyperlink r:id="rId21">
+      <w:hyperlink r:id="rId19">
         <w:r>
           <w:rPr>
             <w:lang w:val="ar_AE" w:bidi="ar_AE"/>
@@ -483,7 +441,7 @@
         </w:rPr>
         <w:t>). كان شعب إسرائيل قد تلَقَّى الوصايا العشر (</w:t>
       </w:r>
-      <w:hyperlink r:id="rId22">
+      <w:hyperlink r:id="rId20">
         <w:r>
           <w:rPr>
             <w:lang w:val="ar_AE" w:bidi="ar_AE"/>
@@ -501,7 +459,7 @@
         </w:rPr>
         <w:t>)، ومُخطَّطات المسكن (</w:t>
       </w:r>
-      <w:hyperlink r:id="rId23">
+      <w:hyperlink r:id="rId21">
         <w:r>
           <w:rPr>
             <w:lang w:val="ar_AE" w:bidi="ar_AE"/>
@@ -519,7 +477,7 @@
         </w:rPr>
         <w:t xml:space="preserve">؛ </w:t>
       </w:r>
-      <w:hyperlink r:id="rId24">
+      <w:hyperlink r:id="rId22">
         <w:r>
           <w:rPr>
             <w:lang w:val="ar_AE" w:bidi="ar_AE"/>
@@ -537,7 +495,7 @@
         </w:rPr>
         <w:t>)، وخدمة الكهنوت (</w:t>
       </w:r>
-      <w:hyperlink r:id="rId25">
+      <w:hyperlink r:id="rId23">
         <w:r>
           <w:rPr>
             <w:lang w:val="ar_AE" w:bidi="ar_AE"/>
@@ -555,7 +513,7 @@
         </w:rPr>
         <w:t>). انتهى العمَل في المسكن وكُرِّس للرب (</w:t>
       </w:r>
-      <w:hyperlink r:id="rId26">
+      <w:hyperlink r:id="rId24">
         <w:r>
           <w:rPr>
             <w:lang w:val="ar_AE" w:bidi="ar_AE"/>
@@ -601,7 +559,7 @@
         </w:rPr>
         <w:t xml:space="preserve">تتناول الشرائع في سفر اللاويين أساسًا، الأنشطة والمسؤوليات الخاصة بسِبط الكهنوت، سِبط لاوي، ولا سيما رئيس الكهنة (انظر </w:t>
       </w:r>
-      <w:hyperlink r:id="rId27">
+      <w:hyperlink r:id="rId25">
         <w:r>
           <w:rPr>
             <w:lang w:val="ar_AE" w:bidi="ar_AE"/>
@@ -619,7 +577,7 @@
         </w:rPr>
         <w:t xml:space="preserve"> </w:t>
       </w:r>
-      <w:hyperlink r:id="rId28">
+      <w:hyperlink r:id="rId26">
         <w:r>
           <w:rPr>
             <w:lang w:val="ar_AE" w:bidi="ar_AE"/>
@@ -669,7 +627,7 @@
         </w:rPr>
         <w:t xml:space="preserve">يدعو الله إسرائيل كي يعرفوه ويحبوه (انظر </w:t>
       </w:r>
-      <w:hyperlink r:id="rId29">
+      <w:hyperlink r:id="rId27">
         <w:r>
           <w:rPr>
             <w:lang w:val="ar_AE" w:bidi="ar_AE"/>
@@ -687,7 +645,7 @@
         </w:rPr>
         <w:t xml:space="preserve">؛ </w:t>
       </w:r>
-      <w:hyperlink r:id="rId30">
+      <w:hyperlink r:id="rId28">
         <w:r>
           <w:rPr>
             <w:lang w:val="ar_AE" w:bidi="ar_AE"/>
@@ -705,7 +663,7 @@
         </w:rPr>
         <w:t>). نتيجةً لذلك، سيحبون أيضًا ويخدمون بعضهم بعضًا (</w:t>
       </w:r>
-      <w:hyperlink r:id="rId31">
+      <w:hyperlink r:id="rId29">
         <w:r>
           <w:rPr>
             <w:lang w:val="ar_AE" w:bidi="ar_AE"/>
@@ -723,7 +681,7 @@
         </w:rPr>
         <w:t xml:space="preserve">، </w:t>
       </w:r>
-      <w:hyperlink r:id="rId32">
+      <w:hyperlink r:id="rId30">
         <w:r>
           <w:rPr>
             <w:lang w:val="ar_AE" w:bidi="ar_AE"/>
@@ -785,7 +743,7 @@
         </w:rPr>
         <w:t xml:space="preserve">من المُرجَّح أنْ يكون موسى قد كتب سِفر اللاويين خلال مدّة وجود بني إسرائيل في البرية بعد الخروج. فقد قدّم كل من التقليد اليهودي والكنيسة الأولى موسى باعتباره كاتب سِفر اللاويين. موسى، الذي نشأ في بلاط ملِك مصر، كان ماهرًا في القراءة والكتابة والرياضيات (انظر </w:t>
       </w:r>
-      <w:hyperlink r:id="rId33">
+      <w:hyperlink r:id="rId31">
         <w:r>
           <w:rPr>
             <w:lang w:val="ar_AE" w:bidi="ar_AE"/>
@@ -803,7 +761,7 @@
         </w:rPr>
         <w:t>)، وكان مؤهلًا تمامًا لكتابة هذا السِفر. يبدأ السِفر وينتهي بعبارات تؤكد أن الله أعطى محتوى هذا السِفر لشعب إسرائيل مِن خلال موسى (</w:t>
       </w:r>
-      <w:hyperlink r:id="rId34">
+      <w:hyperlink r:id="rId32">
         <w:r>
           <w:rPr>
             <w:lang w:val="ar_AE" w:bidi="ar_AE"/>
@@ -821,7 +779,7 @@
         </w:rPr>
         <w:t xml:space="preserve"> </w:t>
       </w:r>
-      <w:hyperlink r:id="rId35">
+      <w:hyperlink r:id="rId33">
         <w:r>
           <w:rPr>
             <w:lang w:val="ar_AE" w:bidi="ar_AE"/>
@@ -839,7 +797,7 @@
         </w:rPr>
         <w:t xml:space="preserve">). ويصف سفر اللاويين عدَّة مرَّات كيف تلقَّى موسى تعليمات الرب (مثلًا، </w:t>
       </w:r>
-      <w:hyperlink r:id="rId36">
+      <w:hyperlink r:id="rId34">
         <w:r>
           <w:rPr>
             <w:lang w:val="ar_AE" w:bidi="ar_AE"/>
@@ -857,7 +815,7 @@
         </w:rPr>
         <w:t xml:space="preserve"> </w:t>
       </w:r>
-      <w:hyperlink r:id="rId37">
+      <w:hyperlink r:id="rId35">
         <w:r>
           <w:rPr>
             <w:lang w:val="ar_AE" w:bidi="ar_AE"/>
@@ -875,7 +833,7 @@
         </w:rPr>
         <w:t xml:space="preserve"> </w:t>
       </w:r>
-      <w:hyperlink r:id="rId38">
+      <w:hyperlink r:id="rId36">
         <w:r>
           <w:rPr>
             <w:lang w:val="ar_AE" w:bidi="ar_AE"/>
@@ -893,7 +851,7 @@
         </w:rPr>
         <w:t xml:space="preserve"> </w:t>
       </w:r>
-      <w:hyperlink r:id="rId39">
+      <w:hyperlink r:id="rId37">
         <w:r>
           <w:rPr>
             <w:lang w:val="ar_AE" w:bidi="ar_AE"/>
@@ -911,7 +869,7 @@
         </w:rPr>
         <w:t xml:space="preserve"> </w:t>
       </w:r>
-      <w:hyperlink r:id="rId40">
+      <w:hyperlink r:id="rId38">
         <w:r>
           <w:rPr>
             <w:lang w:val="ar_AE" w:bidi="ar_AE"/>
@@ -929,7 +887,7 @@
         </w:rPr>
         <w:t xml:space="preserve"> </w:t>
       </w:r>
-      <w:hyperlink r:id="rId41">
+      <w:hyperlink r:id="rId39">
         <w:r>
           <w:rPr>
             <w:lang w:val="ar_AE" w:bidi="ar_AE"/>
@@ -947,7 +905,7 @@
         </w:rPr>
         <w:t xml:space="preserve"> </w:t>
       </w:r>
-      <w:hyperlink r:id="rId42">
+      <w:hyperlink r:id="rId40">
         <w:r>
           <w:rPr>
             <w:lang w:val="ar_AE" w:bidi="ar_AE"/>
@@ -965,7 +923,7 @@
         </w:rPr>
         <w:t xml:space="preserve"> </w:t>
       </w:r>
-      <w:hyperlink r:id="rId43">
+      <w:hyperlink r:id="rId41">
         <w:r>
           <w:rPr>
             <w:lang w:val="ar_AE" w:bidi="ar_AE"/>
@@ -983,7 +941,7 @@
         </w:rPr>
         <w:t xml:space="preserve"> </w:t>
       </w:r>
-      <w:hyperlink r:id="rId44">
+      <w:hyperlink r:id="rId42">
         <w:r>
           <w:rPr>
             <w:lang w:val="ar_AE" w:bidi="ar_AE"/>
@@ -1001,7 +959,7 @@
         </w:rPr>
         <w:t>)، وأنه قام بتنفيذها (</w:t>
       </w:r>
-      <w:hyperlink r:id="rId45">
+      <w:hyperlink r:id="rId43">
         <w:r>
           <w:rPr>
             <w:lang w:val="ar_AE" w:bidi="ar_AE"/>
@@ -1019,7 +977,7 @@
         </w:rPr>
         <w:t xml:space="preserve">). وكثيرًا ما يُشير العهد القديم إلى موسى باعتباره كاتب الأسفار الخمسة (أي مجموع الأسفار من التكوين إلى التثنية)؛ انظر </w:t>
       </w:r>
-      <w:hyperlink r:id="rId46">
+      <w:hyperlink r:id="rId44">
         <w:r>
           <w:rPr>
             <w:lang w:val="ar_AE" w:bidi="ar_AE"/>
@@ -1037,7 +995,7 @@
         </w:rPr>
         <w:t xml:space="preserve"> </w:t>
       </w:r>
-      <w:hyperlink r:id="rId47">
+      <w:hyperlink r:id="rId45">
         <w:r>
           <w:rPr>
             <w:lang w:val="ar_AE" w:bidi="ar_AE"/>
@@ -1055,7 +1013,7 @@
         </w:rPr>
         <w:t xml:space="preserve"> </w:t>
       </w:r>
-      <w:hyperlink r:id="rId48">
+      <w:hyperlink r:id="rId46">
         <w:r>
           <w:rPr>
             <w:lang w:val="ar_AE" w:bidi="ar_AE"/>
@@ -1073,7 +1031,7 @@
         </w:rPr>
         <w:t xml:space="preserve"> </w:t>
       </w:r>
-      <w:hyperlink r:id="rId49">
+      <w:hyperlink r:id="rId47">
         <w:r>
           <w:rPr>
             <w:lang w:val="ar_AE" w:bidi="ar_AE"/>
@@ -1091,7 +1049,7 @@
         </w:rPr>
         <w:t xml:space="preserve"> </w:t>
       </w:r>
-      <w:hyperlink r:id="rId50">
+      <w:hyperlink r:id="rId48">
         <w:r>
           <w:rPr>
             <w:lang w:val="ar_AE" w:bidi="ar_AE"/>
@@ -1109,7 +1067,7 @@
         </w:rPr>
         <w:t xml:space="preserve"> </w:t>
       </w:r>
-      <w:hyperlink r:id="rId51">
+      <w:hyperlink r:id="rId49">
         <w:r>
           <w:rPr>
             <w:lang w:val="ar_AE" w:bidi="ar_AE"/>
@@ -1127,7 +1085,7 @@
         </w:rPr>
         <w:t xml:space="preserve"> </w:t>
       </w:r>
-      <w:hyperlink r:id="rId52">
+      <w:hyperlink r:id="rId50">
         <w:r>
           <w:rPr>
             <w:lang w:val="ar_AE" w:bidi="ar_AE"/>
@@ -1145,7 +1103,7 @@
         </w:rPr>
         <w:t xml:space="preserve"> </w:t>
       </w:r>
-      <w:hyperlink r:id="rId53">
+      <w:hyperlink r:id="rId51">
         <w:r>
           <w:rPr>
             <w:lang w:val="ar_AE" w:bidi="ar_AE"/>
@@ -1163,7 +1121,7 @@
         </w:rPr>
         <w:t xml:space="preserve"> </w:t>
       </w:r>
-      <w:hyperlink r:id="rId54">
+      <w:hyperlink r:id="rId52">
         <w:r>
           <w:rPr>
             <w:lang w:val="ar_AE" w:bidi="ar_AE"/>
@@ -1181,7 +1139,7 @@
         </w:rPr>
         <w:t xml:space="preserve"> </w:t>
       </w:r>
-      <w:hyperlink r:id="rId55">
+      <w:hyperlink r:id="rId53">
         <w:r>
           <w:rPr>
             <w:lang w:val="ar_AE" w:bidi="ar_AE"/>
@@ -1199,7 +1157,7 @@
         </w:rPr>
         <w:t xml:space="preserve"> </w:t>
       </w:r>
-      <w:hyperlink r:id="rId56">
+      <w:hyperlink r:id="rId54">
         <w:r>
           <w:rPr>
             <w:lang w:val="ar_AE" w:bidi="ar_AE"/>
@@ -1217,7 +1175,7 @@
         </w:rPr>
         <w:t>). ويذكر العهد الجديد الشيء ذاته (</w:t>
       </w:r>
-      <w:hyperlink r:id="rId57">
+      <w:hyperlink r:id="rId55">
         <w:r>
           <w:rPr>
             <w:lang w:val="ar_AE" w:bidi="ar_AE"/>
@@ -1235,7 +1193,7 @@
         </w:rPr>
         <w:t xml:space="preserve"> </w:t>
       </w:r>
-      <w:hyperlink r:id="rId58">
+      <w:hyperlink r:id="rId56">
         <w:r>
           <w:rPr>
             <w:lang w:val="ar_AE" w:bidi="ar_AE"/>
@@ -1253,7 +1211,7 @@
         </w:rPr>
         <w:t xml:space="preserve"> </w:t>
       </w:r>
-      <w:hyperlink r:id="rId59">
+      <w:hyperlink r:id="rId57">
         <w:r>
           <w:rPr>
             <w:lang w:val="ar_AE" w:bidi="ar_AE"/>
@@ -1271,7 +1229,7 @@
         </w:rPr>
         <w:t xml:space="preserve"> </w:t>
       </w:r>
-      <w:hyperlink r:id="rId60">
+      <w:hyperlink r:id="rId58">
         <w:r>
           <w:rPr>
             <w:lang w:val="ar_AE" w:bidi="ar_AE"/>
@@ -1289,7 +1247,7 @@
         </w:rPr>
         <w:t xml:space="preserve"> </w:t>
       </w:r>
-      <w:hyperlink r:id="rId61">
+      <w:hyperlink r:id="rId59">
         <w:r>
           <w:rPr>
             <w:lang w:val="ar_AE" w:bidi="ar_AE"/>
@@ -1307,7 +1265,7 @@
         </w:rPr>
         <w:t xml:space="preserve"> </w:t>
       </w:r>
-      <w:hyperlink r:id="rId62">
+      <w:hyperlink r:id="rId60">
         <w:r>
           <w:rPr>
             <w:lang w:val="ar_AE" w:bidi="ar_AE"/>
@@ -1325,7 +1283,7 @@
         </w:rPr>
         <w:t xml:space="preserve"> </w:t>
       </w:r>
-      <w:hyperlink r:id="rId63">
+      <w:hyperlink r:id="rId61">
         <w:r>
           <w:rPr>
             <w:lang w:val="ar_AE" w:bidi="ar_AE"/>
@@ -1343,7 +1301,7 @@
         </w:rPr>
         <w:t xml:space="preserve"> </w:t>
       </w:r>
-      <w:hyperlink r:id="rId64">
+      <w:hyperlink r:id="rId62">
         <w:r>
           <w:rPr>
             <w:lang w:val="ar_AE" w:bidi="ar_AE"/>
@@ -1401,7 +1359,7 @@
         </w:rPr>
         <w:t>بالرغم من كتابة سفر اللاويين في زمن وثقافة بعيدة جدًا، إلا أنه يحمل رسالة خالدة وحيّة: الله قدوس، ويتوقع من شعبه، الذين أنقذهم، أن يكونوا قديسين مثله. تُشكّل قداسة الله وفدائه الكريمَيْن الأساس والدافع لقداسة شعبه الخاص (</w:t>
       </w:r>
-      <w:hyperlink r:id="rId15">
+      <w:hyperlink r:id="rId13">
         <w:r>
           <w:rPr>
             <w:lang w:val="ar_AE" w:bidi="ar_AE"/>
@@ -1435,7 +1393,7 @@
         </w:rPr>
         <w:t>وقف الكهنة بين الله والشعب كوسطاء للعهد. فقد فسَّر الكهنة ما كان مقدسًا، وكيف ينبغي التعبير عن القداسة في المجتمع. وقدمت الذبائح الكفارية وسيلة للشعب لتُغفَر لهم خطاياهم وليكونوا مقبولين أمام الله (الكفارة). احتفلت الذبائح غير الكفارية بعلاقة الشعب بالله مِن خلال العطاء والشركة. في الوقت الذي قدمت فيه الأمم المحيطة ذبائح لآلهتها لتهدئتها وكسب رضاها، لم تكن عبادة إسرائيل مُصممة للسيطرة على الله. بل على النقيض، كانت العبادة تُعِد وتُطهِّر الشعب حتى يتمكنوا من الاقتراب من الله. تُعلِّم كافة الوصايا والطقوس والأعياد أنَّ الله قدوس وأنه يتوقع من شعبه أن يكونوا قديسين (</w:t>
       </w:r>
-      <w:hyperlink r:id="rId15">
+      <w:hyperlink r:id="rId13">
         <w:r>
           <w:rPr>
             <w:lang w:val="ar_AE" w:bidi="ar_AE"/>
@@ -1453,7 +1411,7 @@
         </w:rPr>
         <w:t xml:space="preserve"> </w:t>
       </w:r>
-      <w:hyperlink r:id="rId65">
+      <w:hyperlink r:id="rId63">
         <w:r>
           <w:rPr>
             <w:lang w:val="ar_AE" w:bidi="ar_AE"/>
@@ -1471,7 +1429,7 @@
         </w:rPr>
         <w:t xml:space="preserve"> انظر </w:t>
       </w:r>
-      <w:hyperlink r:id="rId66">
+      <w:hyperlink r:id="rId64">
         <w:r>
           <w:rPr>
             <w:lang w:val="ar_AE" w:bidi="ar_AE"/>
@@ -1489,7 +1447,7 @@
         </w:rPr>
         <w:t xml:space="preserve"> </w:t>
       </w:r>
-      <w:hyperlink r:id="rId67">
+      <w:hyperlink r:id="rId65">
         <w:r>
           <w:rPr>
             <w:lang w:val="ar_AE" w:bidi="ar_AE"/>
@@ -1523,7 +1481,7 @@
         </w:rPr>
         <w:t xml:space="preserve">يرتبط غفران الخطايا والمصالحة مع الله ارتباطًا مباشرًا بكيفية تعامل الناس مع بعضهم بعضًا. كما يسود الاهتمام بالعدالة الاجتماعية في سِفر اللاويين، والذي يُحدد الالتزامات تجاه القريب والفقير والغريب. ويتوقع الله من أولئك الذين في عهد معه أن يحبوا بعضهم بعضًا تعبيرًا عن محبته وانعكاسًا لها (قارن </w:t>
       </w:r>
-      <w:hyperlink r:id="rId68">
+      <w:hyperlink r:id="rId66">
         <w:r>
           <w:rPr>
             <w:lang w:val="ar_AE" w:bidi="ar_AE"/>
@@ -1541,7 +1499,7 @@
         </w:rPr>
         <w:t xml:space="preserve"> </w:t>
       </w:r>
-      <w:hyperlink r:id="rId69">
+      <w:hyperlink r:id="rId67">
         <w:r>
           <w:rPr>
             <w:lang w:val="ar_AE" w:bidi="ar_AE"/>
@@ -1559,7 +1517,7 @@
         </w:rPr>
         <w:t xml:space="preserve"> </w:t>
       </w:r>
-      <w:hyperlink r:id="rId70">
+      <w:hyperlink r:id="rId68">
         <w:r>
           <w:rPr>
             <w:lang w:val="ar_AE" w:bidi="ar_AE"/>
@@ -1577,7 +1535,7 @@
         </w:rPr>
         <w:t xml:space="preserve"> </w:t>
       </w:r>
-      <w:hyperlink r:id="rId71">
+      <w:hyperlink r:id="rId69">
         <w:r>
           <w:rPr>
             <w:lang w:val="ar_AE" w:bidi="ar_AE"/>
@@ -1595,7 +1553,7 @@
         </w:rPr>
         <w:t xml:space="preserve"> </w:t>
       </w:r>
-      <w:hyperlink r:id="rId72">
+      <w:hyperlink r:id="rId70">
         <w:r>
           <w:rPr>
             <w:lang w:val="ar_AE" w:bidi="ar_AE"/>
@@ -1613,7 +1571,7 @@
         </w:rPr>
         <w:t xml:space="preserve"> </w:t>
       </w:r>
-      <w:hyperlink r:id="rId73">
+      <w:hyperlink r:id="rId71">
         <w:r>
           <w:rPr>
             <w:lang w:val="ar_AE" w:bidi="ar_AE"/>

--- a/arb/docx/03.content.docx
+++ b/arb/docx/03.content.docx
@@ -163,28 +163,6 @@
           <w:lang w:val="ar_AE" w:bidi="ar_AE"/>
         </w:rPr>
         <w:t>LEV</w:t>
-      </w:r>
-      <w:r>
-        <w:rPr>
-          <w:lang w:val="ar_AE" w:bidi="ar_AE"/>
-        </w:rPr>
-      </w:r>
-    </w:p>
-    <w:p>
-      <w:pPr>
-        <w:bidi/>
-      </w:pPr>
-      <w:r>
-        <w:rPr>
-          <w:lang w:val="ar_AE" w:bidi="ar_AE"/>
-        </w:rPr>
-      </w:r>
-      <w:r>
-        <w:rPr>
-          <w:i/>
-          <w:lang w:val="ar_AE" w:bidi="ar_AE"/>
-        </w:rPr>
-        <w:t>سِفر اللاويين</w:t>
       </w:r>
       <w:r>
         <w:rPr>
